--- a/UseCaseDiagram.docx
+++ b/UseCaseDiagram.docx
@@ -1,6 +1,6 @@
 
 <file path=word/document.xml><?xml version="1.0" encoding="utf-8"?>
-<w:document xmlns:wpc="http://schemas.microsoft.com/office/word/2010/wordprocessingCanvas" xmlns:cx="http://schemas.microsoft.com/office/drawing/2014/chartex" xmlns:cx1="http://schemas.microsoft.com/office/drawing/2015/9/8/chartex" xmlns:mc="http://schemas.openxmlformats.org/markup-compatibility/2006" xmlns:o="urn:schemas-microsoft-com:office:office" xmlns:r="http://schemas.openxmlformats.org/officeDocument/2006/relationships" xmlns:m="http://schemas.openxmlformats.org/officeDocument/2006/math" xmlns:v="urn:schemas-microsoft-com:vml" xmlns:wp14="http://schemas.microsoft.com/office/word/2010/wordprocessingDrawing" xmlns:wp="http://schemas.openxmlformats.org/drawingml/2006/wordprocessingDrawing" xmlns:w10="urn:schemas-microsoft-com:office:word" xmlns:w="http://schemas.openxmlformats.org/wordprocessingml/2006/main" xmlns:w14="http://schemas.microsoft.com/office/word/2010/wordml" xmlns:w15="http://schemas.microsoft.com/office/word/2012/wordml" xmlns:w16se="http://schemas.microsoft.com/office/word/2015/wordml/symex" xmlns:wpg="http://schemas.microsoft.com/office/word/2010/wordprocessingGroup" xmlns:wpi="http://schemas.microsoft.com/office/word/2010/wordprocessingInk" xmlns:wne="http://schemas.microsoft.com/office/word/2006/wordml" xmlns:wps="http://schemas.microsoft.com/office/word/2010/wordprocessingShape" mc:Ignorable="w14 w15 w16se wp14">
+<w:document xmlns:wpc="http://schemas.microsoft.com/office/word/2010/wordprocessingCanvas" xmlns:mc="http://schemas.openxmlformats.org/markup-compatibility/2006" xmlns:o="urn:schemas-microsoft-com:office:office" xmlns:r="http://schemas.openxmlformats.org/officeDocument/2006/relationships" xmlns:m="http://schemas.openxmlformats.org/officeDocument/2006/math" xmlns:v="urn:schemas-microsoft-com:vml" xmlns:wp14="http://schemas.microsoft.com/office/word/2010/wordprocessingDrawing" xmlns:wp="http://schemas.openxmlformats.org/drawingml/2006/wordprocessingDrawing" xmlns:w10="urn:schemas-microsoft-com:office:word" xmlns:w="http://schemas.openxmlformats.org/wordprocessingml/2006/main" xmlns:w14="http://schemas.microsoft.com/office/word/2010/wordml" xmlns:w15="http://schemas.microsoft.com/office/word/2012/wordml" xmlns:wpg="http://schemas.microsoft.com/office/word/2010/wordprocessingGroup" xmlns:wpi="http://schemas.microsoft.com/office/word/2010/wordprocessingInk" xmlns:wne="http://schemas.microsoft.com/office/word/2006/wordml" xmlns:wps="http://schemas.microsoft.com/office/word/2010/wordprocessingShape" mc:Ignorable="w14 w15 wp14">
   <w:body>
     <w:tbl>
       <w:tblPr>
@@ -1923,6 +1923,7 @@
                 <w:rFonts w:cs="B Nazanin" w:hint="cs"/>
                 <w:rtl/>
               </w:rPr>
+              <w:lastRenderedPageBreak/>
               <w:t>اضافه کردن کالا</w:t>
             </w:r>
           </w:p>
@@ -3307,6 +3308,7 @@
                 <w:rFonts w:cs="B Nazanin" w:hint="cs"/>
                 <w:rtl/>
               </w:rPr>
+              <w:lastRenderedPageBreak/>
               <w:t>بازگرداندن کالای مرجوعی</w:t>
             </w:r>
           </w:p>
@@ -3638,7 +3640,16 @@
                 <w:rFonts w:cs="B Nazanin" w:hint="cs"/>
                 <w:rtl/>
               </w:rPr>
-              <w:t xml:space="preserve">تبادل مالی با فروشگاه </w:t>
+              <w:t>تسویه حساب</w:t>
+            </w:r>
+            <w:bookmarkStart w:id="0" w:name="_GoBack"/>
+            <w:bookmarkEnd w:id="0"/>
+            <w:r>
+              <w:rPr>
+                <w:rFonts w:cs="B Nazanin" w:hint="cs"/>
+                <w:rtl/>
+              </w:rPr>
+              <w:t xml:space="preserve"> با فروشگاه </w:t>
             </w:r>
           </w:p>
         </w:tc>
@@ -3757,7 +3768,21 @@
                 <w:rFonts w:cs="B Nazanin" w:hint="cs"/>
                 <w:rtl/>
               </w:rPr>
-              <w:t>پرداخت حقوق پیک موتوری</w:t>
+              <w:t xml:space="preserve">پرداخت </w:t>
+            </w:r>
+            <w:r>
+              <w:rPr>
+                <w:rFonts w:cs="B Nazanin" w:hint="cs"/>
+                <w:rtl/>
+              </w:rPr>
+              <w:t>سهم</w:t>
+            </w:r>
+            <w:r>
+              <w:rPr>
+                <w:rFonts w:cs="B Nazanin" w:hint="cs"/>
+                <w:rtl/>
+              </w:rPr>
+              <w:t xml:space="preserve"> پیک موتوری</w:t>
             </w:r>
           </w:p>
         </w:tc>
@@ -3905,10 +3930,7 @@
         </w:rPr>
       </w:pPr>
     </w:p>
-    <w:p>
-      <w:bookmarkStart w:id="0" w:name="_GoBack"/>
-      <w:bookmarkEnd w:id="0"/>
-    </w:p>
+    <w:p/>
     <w:sectPr>
       <w:pgSz w:w="15840" w:h="12240" w:orient="landscape" w:code="1"/>
       <w:pgMar w:top="1440" w:right="1440" w:bottom="1440" w:left="1440" w:header="720" w:footer="720" w:gutter="0"/>
@@ -3920,8 +3942,8 @@
 </file>
 
 <file path=word/numbering.xml><?xml version="1.0" encoding="utf-8"?>
-<w:numbering xmlns:wpc="http://schemas.microsoft.com/office/word/2010/wordprocessingCanvas" xmlns:cx="http://schemas.microsoft.com/office/drawing/2014/chartex" xmlns:cx1="http://schemas.microsoft.com/office/drawing/2015/9/8/chartex" xmlns:mc="http://schemas.openxmlformats.org/markup-compatibility/2006" xmlns:o="urn:schemas-microsoft-com:office:office" xmlns:r="http://schemas.openxmlformats.org/officeDocument/2006/relationships" xmlns:m="http://schemas.openxmlformats.org/officeDocument/2006/math" xmlns:v="urn:schemas-microsoft-com:vml" xmlns:wp14="http://schemas.microsoft.com/office/word/2010/wordprocessingDrawing" xmlns:wp="http://schemas.openxmlformats.org/drawingml/2006/wordprocessingDrawing" xmlns:w10="urn:schemas-microsoft-com:office:word" xmlns:w="http://schemas.openxmlformats.org/wordprocessingml/2006/main" xmlns:w14="http://schemas.microsoft.com/office/word/2010/wordml" xmlns:w15="http://schemas.microsoft.com/office/word/2012/wordml" xmlns:w16se="http://schemas.microsoft.com/office/word/2015/wordml/symex" xmlns:wpg="http://schemas.microsoft.com/office/word/2010/wordprocessingGroup" xmlns:wpi="http://schemas.microsoft.com/office/word/2010/wordprocessingInk" xmlns:wne="http://schemas.microsoft.com/office/word/2006/wordml" xmlns:wps="http://schemas.microsoft.com/office/word/2010/wordprocessingShape" mc:Ignorable="w14 w15 w16se wp14">
-  <w:abstractNum w:abstractNumId="0" w15:restartNumberingAfterBreak="0">
+<w:numbering xmlns:wpc="http://schemas.microsoft.com/office/word/2010/wordprocessingCanvas" xmlns:mc="http://schemas.openxmlformats.org/markup-compatibility/2006" xmlns:o="urn:schemas-microsoft-com:office:office" xmlns:r="http://schemas.openxmlformats.org/officeDocument/2006/relationships" xmlns:m="http://schemas.openxmlformats.org/officeDocument/2006/math" xmlns:v="urn:schemas-microsoft-com:vml" xmlns:wp14="http://schemas.microsoft.com/office/word/2010/wordprocessingDrawing" xmlns:wp="http://schemas.openxmlformats.org/drawingml/2006/wordprocessingDrawing" xmlns:w10="urn:schemas-microsoft-com:office:word" xmlns:w="http://schemas.openxmlformats.org/wordprocessingml/2006/main" xmlns:w14="http://schemas.microsoft.com/office/word/2010/wordml" xmlns:w15="http://schemas.microsoft.com/office/word/2012/wordml" xmlns:wpg="http://schemas.microsoft.com/office/word/2010/wordprocessingGroup" xmlns:wpi="http://schemas.microsoft.com/office/word/2010/wordprocessingInk" xmlns:wne="http://schemas.microsoft.com/office/word/2006/wordml" xmlns:wps="http://schemas.microsoft.com/office/word/2010/wordprocessingShape" mc:Ignorable="w14 w15 wp14">
+  <w:abstractNum w:abstractNumId="0">
     <w:nsid w:val="05A4141C"/>
     <w:multiLevelType w:val="hybridMultilevel"/>
     <w:tmpl w:val="7428C296"/>
@@ -4007,7 +4029,7 @@
       </w:pPr>
     </w:lvl>
   </w:abstractNum>
-  <w:abstractNum w:abstractNumId="1" w15:restartNumberingAfterBreak="0">
+  <w:abstractNum w:abstractNumId="1">
     <w:nsid w:val="070D287D"/>
     <w:multiLevelType w:val="hybridMultilevel"/>
     <w:tmpl w:val="FC6414BC"/>
@@ -4096,7 +4118,7 @@
       </w:pPr>
     </w:lvl>
   </w:abstractNum>
-  <w:abstractNum w:abstractNumId="2" w15:restartNumberingAfterBreak="0">
+  <w:abstractNum w:abstractNumId="2">
     <w:nsid w:val="11DE2232"/>
     <w:multiLevelType w:val="hybridMultilevel"/>
     <w:tmpl w:val="1B6C65B4"/>
@@ -4182,7 +4204,7 @@
       </w:pPr>
     </w:lvl>
   </w:abstractNum>
-  <w:abstractNum w:abstractNumId="3" w15:restartNumberingAfterBreak="0">
+  <w:abstractNum w:abstractNumId="3">
     <w:nsid w:val="12656F47"/>
     <w:multiLevelType w:val="hybridMultilevel"/>
     <w:tmpl w:val="A20E907C"/>
@@ -4268,7 +4290,7 @@
       </w:pPr>
     </w:lvl>
   </w:abstractNum>
-  <w:abstractNum w:abstractNumId="4" w15:restartNumberingAfterBreak="0">
+  <w:abstractNum w:abstractNumId="4">
     <w:nsid w:val="18C2717D"/>
     <w:multiLevelType w:val="hybridMultilevel"/>
     <w:tmpl w:val="27287896"/>
@@ -4354,7 +4376,7 @@
       </w:pPr>
     </w:lvl>
   </w:abstractNum>
-  <w:abstractNum w:abstractNumId="5" w15:restartNumberingAfterBreak="0">
+  <w:abstractNum w:abstractNumId="5">
     <w:nsid w:val="1B8D2D70"/>
     <w:multiLevelType w:val="hybridMultilevel"/>
     <w:tmpl w:val="D8306034"/>
@@ -4440,7 +4462,7 @@
       </w:pPr>
     </w:lvl>
   </w:abstractNum>
-  <w:abstractNum w:abstractNumId="6" w15:restartNumberingAfterBreak="0">
+  <w:abstractNum w:abstractNumId="6">
     <w:nsid w:val="1EDB6A00"/>
     <w:multiLevelType w:val="hybridMultilevel"/>
     <w:tmpl w:val="AF34D4B4"/>
@@ -4526,7 +4548,7 @@
       </w:pPr>
     </w:lvl>
   </w:abstractNum>
-  <w:abstractNum w:abstractNumId="7" w15:restartNumberingAfterBreak="0">
+  <w:abstractNum w:abstractNumId="7">
     <w:nsid w:val="298C1AE4"/>
     <w:multiLevelType w:val="hybridMultilevel"/>
     <w:tmpl w:val="D66C9D08"/>
@@ -4615,7 +4637,7 @@
       </w:pPr>
     </w:lvl>
   </w:abstractNum>
-  <w:abstractNum w:abstractNumId="8" w15:restartNumberingAfterBreak="0">
+  <w:abstractNum w:abstractNumId="8">
     <w:nsid w:val="2DC06909"/>
     <w:multiLevelType w:val="hybridMultilevel"/>
     <w:tmpl w:val="B226E8E8"/>
@@ -4701,7 +4723,7 @@
       </w:pPr>
     </w:lvl>
   </w:abstractNum>
-  <w:abstractNum w:abstractNumId="9" w15:restartNumberingAfterBreak="0">
+  <w:abstractNum w:abstractNumId="9">
     <w:nsid w:val="2F800A7A"/>
     <w:multiLevelType w:val="hybridMultilevel"/>
     <w:tmpl w:val="0EAC2E88"/>
@@ -4790,7 +4812,7 @@
       </w:pPr>
     </w:lvl>
   </w:abstractNum>
-  <w:abstractNum w:abstractNumId="10" w15:restartNumberingAfterBreak="0">
+  <w:abstractNum w:abstractNumId="10">
     <w:nsid w:val="386A7CBB"/>
     <w:multiLevelType w:val="hybridMultilevel"/>
     <w:tmpl w:val="2200E654"/>
@@ -4879,7 +4901,7 @@
       </w:pPr>
     </w:lvl>
   </w:abstractNum>
-  <w:abstractNum w:abstractNumId="11" w15:restartNumberingAfterBreak="0">
+  <w:abstractNum w:abstractNumId="11">
     <w:nsid w:val="410222C0"/>
     <w:multiLevelType w:val="hybridMultilevel"/>
     <w:tmpl w:val="A0A0A34C"/>
@@ -4965,7 +4987,7 @@
       </w:pPr>
     </w:lvl>
   </w:abstractNum>
-  <w:abstractNum w:abstractNumId="12" w15:restartNumberingAfterBreak="0">
+  <w:abstractNum w:abstractNumId="12">
     <w:nsid w:val="42920E06"/>
     <w:multiLevelType w:val="hybridMultilevel"/>
     <w:tmpl w:val="5BFC321C"/>
@@ -5051,7 +5073,7 @@
       </w:pPr>
     </w:lvl>
   </w:abstractNum>
-  <w:abstractNum w:abstractNumId="13" w15:restartNumberingAfterBreak="0">
+  <w:abstractNum w:abstractNumId="13">
     <w:nsid w:val="46C24CAF"/>
     <w:multiLevelType w:val="hybridMultilevel"/>
     <w:tmpl w:val="DCB00CB0"/>
@@ -5140,7 +5162,7 @@
       </w:pPr>
     </w:lvl>
   </w:abstractNum>
-  <w:abstractNum w:abstractNumId="14" w15:restartNumberingAfterBreak="0">
+  <w:abstractNum w:abstractNumId="14">
     <w:nsid w:val="5D0C6001"/>
     <w:multiLevelType w:val="hybridMultilevel"/>
     <w:tmpl w:val="893ADC48"/>
@@ -5226,7 +5248,7 @@
       </w:pPr>
     </w:lvl>
   </w:abstractNum>
-  <w:abstractNum w:abstractNumId="15" w15:restartNumberingAfterBreak="0">
+  <w:abstractNum w:abstractNumId="15">
     <w:nsid w:val="5FE21CEC"/>
     <w:multiLevelType w:val="hybridMultilevel"/>
     <w:tmpl w:val="9BF2FD2A"/>
@@ -5312,7 +5334,7 @@
       </w:pPr>
     </w:lvl>
   </w:abstractNum>
-  <w:abstractNum w:abstractNumId="16" w15:restartNumberingAfterBreak="0">
+  <w:abstractNum w:abstractNumId="16">
     <w:nsid w:val="60527DD2"/>
     <w:multiLevelType w:val="hybridMultilevel"/>
     <w:tmpl w:val="B336A58C"/>
@@ -5401,7 +5423,7 @@
       </w:pPr>
     </w:lvl>
   </w:abstractNum>
-  <w:abstractNum w:abstractNumId="17" w15:restartNumberingAfterBreak="0">
+  <w:abstractNum w:abstractNumId="17">
     <w:nsid w:val="6736432B"/>
     <w:multiLevelType w:val="hybridMultilevel"/>
     <w:tmpl w:val="0238A162"/>
@@ -5490,7 +5512,7 @@
       </w:pPr>
     </w:lvl>
   </w:abstractNum>
-  <w:abstractNum w:abstractNumId="18" w15:restartNumberingAfterBreak="0">
+  <w:abstractNum w:abstractNumId="18">
     <w:nsid w:val="7A903AF3"/>
     <w:multiLevelType w:val="hybridMultilevel"/>
     <w:tmpl w:val="524CA222"/>
@@ -5637,7 +5659,7 @@
 </file>
 
 <file path=word/styles.xml><?xml version="1.0" encoding="utf-8"?>
-<w:styles xmlns:mc="http://schemas.openxmlformats.org/markup-compatibility/2006" xmlns:r="http://schemas.openxmlformats.org/officeDocument/2006/relationships" xmlns:w="http://schemas.openxmlformats.org/wordprocessingml/2006/main" xmlns:w14="http://schemas.microsoft.com/office/word/2010/wordml" xmlns:w15="http://schemas.microsoft.com/office/word/2012/wordml" xmlns:w16se="http://schemas.microsoft.com/office/word/2015/wordml/symex" mc:Ignorable="w14 w15 w16se">
+<w:styles xmlns:mc="http://schemas.openxmlformats.org/markup-compatibility/2006" xmlns:r="http://schemas.openxmlformats.org/officeDocument/2006/relationships" xmlns:w="http://schemas.openxmlformats.org/wordprocessingml/2006/main" xmlns:w14="http://schemas.microsoft.com/office/word/2010/wordml" xmlns:w15="http://schemas.microsoft.com/office/word/2012/wordml" mc:Ignorable="w14 w15">
   <w:docDefaults>
     <w:rPrDefault>
       <w:rPr>
@@ -6084,6 +6106,7 @@
     <w:tblPr>
       <w:tblStyleRowBandSize w:val="1"/>
       <w:tblStyleColBandSize w:val="1"/>
+      <w:tblInd w:w="0" w:type="dxa"/>
       <w:tblBorders>
         <w:top w:val="single" w:sz="4" w:space="0" w:color="F4B083" w:themeColor="accent2" w:themeTint="99"/>
         <w:left w:val="single" w:sz="4" w:space="0" w:color="F4B083" w:themeColor="accent2" w:themeTint="99"/>
@@ -6092,6 +6115,12 @@
         <w:insideH w:val="single" w:sz="4" w:space="0" w:color="F4B083" w:themeColor="accent2" w:themeTint="99"/>
         <w:insideV w:val="single" w:sz="4" w:space="0" w:color="F4B083" w:themeColor="accent2" w:themeTint="99"/>
       </w:tblBorders>
+      <w:tblCellMar>
+        <w:top w:w="0" w:type="dxa"/>
+        <w:left w:w="108" w:type="dxa"/>
+        <w:bottom w:w="0" w:type="dxa"/>
+        <w:right w:w="108" w:type="dxa"/>
+      </w:tblCellMar>
     </w:tblPr>
     <w:tblStylePr w:type="firstRow">
       <w:rPr>
